--- a/卒業論文/2013/松本併太/卒業研究概要.docx
+++ b/卒業論文/2013/松本併太/卒業研究概要.docx
@@ -15,7 +15,21 @@
           <w:rFonts w:ascii="Times New Roman" w:hAnsi="Times New Roman" w:hint="eastAsia"/>
           <w:sz w:val="28"/>
         </w:rPr>
-        <w:t>アクティブ・ラーニングを取り入れたデータマイニング</w:t>
+        <w:t>データマイニング教育におけるアクティブ</w:t>
+      </w:r>
+      <w:r>
+        <w:rPr>
+          <w:rFonts w:ascii="Times New Roman" w:hAnsi="Times New Roman" w:hint="eastAsia"/>
+          <w:sz w:val="28"/>
+        </w:rPr>
+        <w:t>・</w:t>
+      </w:r>
+      <w:r>
+        <w:rPr>
+          <w:rFonts w:ascii="Times New Roman" w:hAnsi="Times New Roman" w:hint="eastAsia"/>
+          <w:sz w:val="28"/>
+        </w:rPr>
+        <w:t>ラーニングの実践</w:t>
       </w:r>
     </w:p>
     <w:p>
@@ -113,7 +127,7 @@
         </w:numPr>
         <w:ind w:leftChars="0"/>
         <w:rPr>
-          <w:rFonts w:ascii="Times New Roman" w:hAnsi="Times New Roman" w:hint="eastAsia"/>
+          <w:rFonts w:ascii="Times New Roman" w:hAnsi="Times New Roman"/>
         </w:rPr>
       </w:pPr>
       <w:r>
@@ -134,7 +148,7 @@
       <w:pPr>
         <w:ind w:firstLineChars="100" w:firstLine="212"/>
         <w:rPr>
-          <w:rFonts w:ascii="Times New Roman" w:hAnsi="Times New Roman" w:hint="eastAsia"/>
+          <w:rFonts w:ascii="Times New Roman" w:hAnsi="Times New Roman"/>
         </w:rPr>
       </w:pPr>
       <w:r>
@@ -166,7 +180,7 @@
       <w:pPr>
         <w:ind w:firstLineChars="100" w:firstLine="212"/>
         <w:rPr>
-          <w:rFonts w:ascii="Times New Roman" w:hAnsi="Times New Roman" w:hint="eastAsia"/>
+          <w:rFonts w:ascii="Times New Roman" w:hAnsi="Times New Roman"/>
         </w:rPr>
       </w:pPr>
       <w:r>
@@ -179,19 +193,19 @@
         <w:rPr>
           <w:rFonts w:ascii="Times New Roman" w:hAnsi="Times New Roman" w:hint="eastAsia"/>
         </w:rPr>
-        <w:t>．「</w:t>
-      </w:r>
-      <w:r>
-        <w:rPr>
-          <w:rFonts w:ascii="Times New Roman" w:hAnsi="Times New Roman" w:hint="eastAsia"/>
-        </w:rPr>
-        <w:t>アクティブ・ラーニング</w:t>
-      </w:r>
-      <w:r>
-        <w:rPr>
-          <w:rFonts w:ascii="Times New Roman" w:hAnsi="Times New Roman" w:hint="eastAsia"/>
-        </w:rPr>
-        <w:t>とは</w:t>
+        <w:t>．</w:t>
+      </w:r>
+      <w:r>
+        <w:rPr>
+          <w:rFonts w:ascii="Times New Roman" w:hAnsi="Times New Roman" w:hint="eastAsia"/>
+        </w:rPr>
+        <w:t>「</w:t>
+      </w:r>
+      <w:r>
+        <w:rPr>
+          <w:rFonts w:ascii="Times New Roman" w:hAnsi="Times New Roman" w:hint="eastAsia"/>
+        </w:rPr>
+        <w:t>アクティブ・ラーニングとは</w:t>
       </w:r>
       <w:r>
         <w:rPr>
@@ -203,103 +217,7 @@
         <w:rPr>
           <w:rFonts w:ascii="Times New Roman" w:hAnsi="Times New Roman" w:hint="eastAsia"/>
         </w:rPr>
-        <w:t>教員による一方向的な講義形式の教育とは異なり</w:t>
-      </w:r>
-      <w:r>
-        <w:rPr>
-          <w:rFonts w:ascii="Times New Roman" w:hAnsi="Times New Roman" w:hint="eastAsia"/>
-        </w:rPr>
-        <w:t>，</w:t>
-      </w:r>
-      <w:r>
-        <w:rPr>
-          <w:rFonts w:ascii="Times New Roman" w:hAnsi="Times New Roman" w:hint="eastAsia"/>
-        </w:rPr>
-        <w:t>学修者の能動的な学修への参加を取り入れた教授・学習法の総称</w:t>
-      </w:r>
-      <w:r>
-        <w:rPr>
-          <w:rFonts w:ascii="Times New Roman" w:hAnsi="Times New Roman" w:hint="eastAsia"/>
-        </w:rPr>
-        <w:t>．</w:t>
-      </w:r>
-      <w:r>
-        <w:rPr>
-          <w:rFonts w:ascii="Times New Roman" w:hAnsi="Times New Roman" w:hint="eastAsia"/>
-        </w:rPr>
-        <w:t>学修者が能動的に学修することによって</w:t>
-      </w:r>
-      <w:r>
-        <w:rPr>
-          <w:rFonts w:ascii="Times New Roman" w:hAnsi="Times New Roman" w:hint="eastAsia"/>
-        </w:rPr>
-        <w:t>，</w:t>
-      </w:r>
-      <w:r>
-        <w:rPr>
-          <w:rFonts w:ascii="Times New Roman" w:hAnsi="Times New Roman" w:hint="eastAsia"/>
-        </w:rPr>
-        <w:t>認知的</w:t>
-      </w:r>
-      <w:r>
-        <w:rPr>
-          <w:rFonts w:ascii="Times New Roman" w:hAnsi="Times New Roman" w:hint="eastAsia"/>
-        </w:rPr>
-        <w:t>，</w:t>
-      </w:r>
-      <w:r>
-        <w:rPr>
-          <w:rFonts w:ascii="Times New Roman" w:hAnsi="Times New Roman" w:hint="eastAsia"/>
-        </w:rPr>
-        <w:t>倫理的</w:t>
-      </w:r>
-      <w:r>
-        <w:rPr>
-          <w:rFonts w:ascii="Times New Roman" w:hAnsi="Times New Roman" w:hint="eastAsia"/>
-        </w:rPr>
-        <w:t>，</w:t>
-      </w:r>
-      <w:r>
-        <w:rPr>
-          <w:rFonts w:ascii="Times New Roman" w:hAnsi="Times New Roman" w:hint="eastAsia"/>
-        </w:rPr>
-        <w:t>社会的能力</w:t>
-      </w:r>
-      <w:r>
-        <w:rPr>
-          <w:rFonts w:ascii="Times New Roman" w:hAnsi="Times New Roman" w:hint="eastAsia"/>
-        </w:rPr>
-        <w:t>，</w:t>
-      </w:r>
-      <w:r>
-        <w:rPr>
-          <w:rFonts w:ascii="Times New Roman" w:hAnsi="Times New Roman" w:hint="eastAsia"/>
-        </w:rPr>
-        <w:t>教養</w:t>
-      </w:r>
-      <w:r>
-        <w:rPr>
-          <w:rFonts w:ascii="Times New Roman" w:hAnsi="Times New Roman" w:hint="eastAsia"/>
-        </w:rPr>
-        <w:t>，</w:t>
-      </w:r>
-      <w:r>
-        <w:rPr>
-          <w:rFonts w:ascii="Times New Roman" w:hAnsi="Times New Roman" w:hint="eastAsia"/>
-        </w:rPr>
-        <w:t>知識</w:t>
-      </w:r>
-      <w:r>
-        <w:rPr>
-          <w:rFonts w:ascii="Times New Roman" w:hAnsi="Times New Roman" w:hint="eastAsia"/>
-        </w:rPr>
-        <w:t>，</w:t>
-      </w:r>
-      <w:r>
-        <w:rPr>
-          <w:rFonts w:ascii="Times New Roman" w:hAnsi="Times New Roman" w:hint="eastAsia"/>
-        </w:rPr>
-        <w:t>経験を含めた汎用的能力の育成を図る</w:t>
+        <w:t>教員による一方向的な講義形式の教育とは異なり，学修者の能動的な学修への参加を取り入れた教授・学習法の総称．学修者が能動的に学修することによって，認知的，倫理的，社会的能力，教養，知識，経験を含めた汎用的能力の育成を図る</w:t>
       </w:r>
       <w:r>
         <w:rPr>
@@ -311,104 +229,38 @@
         <w:rPr>
           <w:rFonts w:ascii="Times New Roman" w:hAnsi="Times New Roman" w:hint="eastAsia"/>
         </w:rPr>
-        <w:t>．</w:t>
-      </w:r>
-      <w:r>
-        <w:rPr>
-          <w:rFonts w:ascii="Times New Roman" w:hAnsi="Times New Roman" w:hint="eastAsia"/>
-        </w:rPr>
-        <w:t>発見学習</w:t>
-      </w:r>
-      <w:r>
-        <w:rPr>
-          <w:rFonts w:ascii="Times New Roman" w:hAnsi="Times New Roman" w:hint="eastAsia"/>
-        </w:rPr>
-        <w:t>，</w:t>
-      </w:r>
-      <w:r>
-        <w:rPr>
-          <w:rFonts w:ascii="Times New Roman" w:hAnsi="Times New Roman" w:hint="eastAsia"/>
-        </w:rPr>
-        <w:t>問題解決学習</w:t>
-      </w:r>
-      <w:r>
-        <w:rPr>
-          <w:rFonts w:ascii="Times New Roman" w:hAnsi="Times New Roman" w:hint="eastAsia"/>
-        </w:rPr>
-        <w:t>，</w:t>
-      </w:r>
-      <w:r>
-        <w:rPr>
-          <w:rFonts w:ascii="Times New Roman" w:hAnsi="Times New Roman" w:hint="eastAsia"/>
-        </w:rPr>
-        <w:t>体験学習</w:t>
-      </w:r>
-      <w:r>
-        <w:rPr>
-          <w:rFonts w:ascii="Times New Roman" w:hAnsi="Times New Roman" w:hint="eastAsia"/>
-        </w:rPr>
-        <w:t>，</w:t>
-      </w:r>
-      <w:r>
-        <w:rPr>
-          <w:rFonts w:ascii="Times New Roman" w:hAnsi="Times New Roman" w:hint="eastAsia"/>
-        </w:rPr>
-        <w:t>調査学習等が含まれるが</w:t>
-      </w:r>
-      <w:r>
-        <w:rPr>
-          <w:rFonts w:ascii="Times New Roman" w:hAnsi="Times New Roman" w:hint="eastAsia"/>
-        </w:rPr>
-        <w:t>，</w:t>
-      </w:r>
-      <w:r>
-        <w:rPr>
-          <w:rFonts w:ascii="Times New Roman" w:hAnsi="Times New Roman" w:hint="eastAsia"/>
-        </w:rPr>
-        <w:t>教室内でのグループ・ディスカッション</w:t>
-      </w:r>
-      <w:r>
-        <w:rPr>
-          <w:rFonts w:ascii="Times New Roman" w:hAnsi="Times New Roman" w:hint="eastAsia"/>
-        </w:rPr>
-        <w:t>，</w:t>
-      </w:r>
-      <w:r>
-        <w:rPr>
-          <w:rFonts w:ascii="Times New Roman" w:hAnsi="Times New Roman" w:hint="eastAsia"/>
-        </w:rPr>
-        <w:t>ディベート</w:t>
-      </w:r>
-      <w:r>
-        <w:rPr>
-          <w:rFonts w:ascii="Times New Roman" w:hAnsi="Times New Roman" w:hint="eastAsia"/>
-        </w:rPr>
-        <w:t>，</w:t>
-      </w:r>
-      <w:r>
-        <w:rPr>
-          <w:rFonts w:ascii="Times New Roman" w:hAnsi="Times New Roman" w:hint="eastAsia"/>
-        </w:rPr>
-        <w:t>グループ・ワーク等も有効なアクティブ・ラーニングの方法である</w:t>
-      </w:r>
-      <w:r>
-        <w:rPr>
-          <w:rFonts w:ascii="Times New Roman" w:hAnsi="Times New Roman" w:hint="eastAsia"/>
-        </w:rPr>
-        <w:t>．</w:t>
+        <w:t>．発見学習，問題解決学習，体験学習，調査学習等が含まれるが，教室内でのグループ・ディスカッション，ディベート，グループ・ワーク等も有効なアクティブ・ラーニングの方法である．</w:t>
       </w:r>
       <w:r>
         <w:rPr>
           <w:rFonts w:ascii="Times New Roman" w:hAnsi="Times New Roman" w:hint="eastAsia"/>
         </w:rPr>
         <w:t>」</w:t>
+      </w:r>
+      <w:r>
+        <w:rPr>
+          <w:rFonts w:ascii="Cambria Math" w:hAnsi="Cambria Math" w:cs="Cambria Math"/>
+        </w:rPr>
+        <w:t>⁽</w:t>
+      </w:r>
+      <w:r>
+        <w:rPr>
+          <w:rFonts w:ascii="Times New Roman" w:hAnsi="Times New Roman"/>
+        </w:rPr>
+        <w:t>¹</w:t>
+      </w:r>
+      <w:r>
+        <w:rPr>
+          <w:rFonts w:ascii="Cambria Math" w:hAnsi="Cambria Math" w:cs="Cambria Math"/>
+        </w:rPr>
+        <w:t>⁾</w:t>
       </w:r>
     </w:p>
     <w:p>
       <w:pPr>
         <w:ind w:firstLineChars="100" w:firstLine="212"/>
         <w:rPr>
-          <w:rFonts w:ascii="Times New Roman" w:hAnsi="Times New Roman" w:hint="eastAsia"/>
+          <w:rFonts w:ascii="Times New Roman" w:hAnsi="Times New Roman"/>
         </w:rPr>
       </w:pPr>
       <w:r>
@@ -433,7 +285,19 @@
         <w:rPr>
           <w:rFonts w:ascii="Times New Roman" w:hAnsi="Times New Roman" w:hint="eastAsia"/>
         </w:rPr>
-        <w:t>標準的な力に加え</w:t>
+        <w:t>基礎的な知識</w:t>
+      </w:r>
+      <w:r>
+        <w:rPr>
+          <w:rFonts w:ascii="Times New Roman" w:hAnsi="Times New Roman" w:hint="eastAsia"/>
+        </w:rPr>
+        <w:t>に</w:t>
+      </w:r>
+      <w:r>
+        <w:rPr>
+          <w:rFonts w:ascii="Times New Roman" w:hAnsi="Times New Roman" w:hint="eastAsia"/>
+        </w:rPr>
+        <w:t>加え</w:t>
       </w:r>
       <w:r>
         <w:rPr>
@@ -469,7 +333,7 @@
         <w:rPr>
           <w:rFonts w:ascii="Times New Roman" w:hAnsi="Times New Roman" w:hint="eastAsia"/>
         </w:rPr>
-        <w:t>このような人材は中等教育もさることながら</w:t>
+        <w:t>そこで大学では</w:t>
       </w:r>
       <w:r>
         <w:rPr>
@@ -481,19 +345,7 @@
         <w:rPr>
           <w:rFonts w:ascii="Times New Roman" w:hAnsi="Times New Roman" w:hint="eastAsia"/>
         </w:rPr>
-        <w:t>高等教育でも育成することが求められた</w:t>
-      </w:r>
-      <w:r>
-        <w:rPr>
-          <w:rFonts w:ascii="Times New Roman" w:hAnsi="Times New Roman" w:hint="eastAsia"/>
-        </w:rPr>
-        <w:t>．</w:t>
-      </w:r>
-      <w:r>
-        <w:rPr>
-          <w:rFonts w:ascii="Times New Roman" w:hAnsi="Times New Roman" w:hint="eastAsia"/>
-        </w:rPr>
-        <w:t>そこで大学では</w:t>
+        <w:t>講義で知識を一方的に教えるだけでは不十分で</w:t>
       </w:r>
       <w:r>
         <w:rPr>
@@ -505,19 +357,19 @@
         <w:rPr>
           <w:rFonts w:ascii="Times New Roman" w:hAnsi="Times New Roman" w:hint="eastAsia"/>
         </w:rPr>
-        <w:t>講義で知識を一方的に教えるだけでは不十分で</w:t>
-      </w:r>
-      <w:r>
-        <w:rPr>
-          <w:rFonts w:ascii="Times New Roman" w:hAnsi="Times New Roman" w:hint="eastAsia"/>
-        </w:rPr>
-        <w:t>，</w:t>
-      </w:r>
-      <w:r>
-        <w:rPr>
-          <w:rFonts w:ascii="Times New Roman" w:hAnsi="Times New Roman" w:hint="eastAsia"/>
-        </w:rPr>
-        <w:t>学生が自ら頭を使って考えたり議論したりするような教育を行うことが必要となったのである</w:t>
+        <w:t>学生が自ら頭を使って</w:t>
+      </w:r>
+      <w:r>
+        <w:rPr>
+          <w:rFonts w:ascii="Times New Roman" w:hAnsi="Times New Roman" w:hint="eastAsia"/>
+        </w:rPr>
+        <w:t>考えたり議論したりするような教育を行うことが必要となった</w:t>
+      </w:r>
+      <w:r>
+        <w:rPr>
+          <w:rFonts w:ascii="Times New Roman" w:hAnsi="Times New Roman" w:hint="eastAsia"/>
+        </w:rPr>
+        <w:t>のである</w:t>
       </w:r>
       <w:r>
         <w:rPr>
@@ -530,7 +382,7 @@
       <w:pPr>
         <w:ind w:firstLineChars="100" w:firstLine="212"/>
         <w:rPr>
-          <w:rFonts w:ascii="Times New Roman" w:hAnsi="Times New Roman" w:hint="eastAsia"/>
+          <w:rFonts w:ascii="Times New Roman" w:hAnsi="Times New Roman"/>
         </w:rPr>
       </w:pPr>
       <w:r>
@@ -716,6 +568,68 @@
         </w:rPr>
         <w:t>学習する．</w:t>
       </w:r>
+      <w:r>
+        <w:rPr>
+          <w:rFonts w:ascii="Times New Roman" w:hAnsi="Times New Roman" w:hint="eastAsia"/>
+        </w:rPr>
+        <w:t>与えられたデータでは学習者</w:t>
+      </w:r>
+      <w:r>
+        <w:rPr>
+          <w:rFonts w:ascii="Times New Roman" w:hAnsi="Times New Roman" w:hint="eastAsia"/>
+        </w:rPr>
+        <w:t>自身の問題で</w:t>
+      </w:r>
+      <w:r>
+        <w:rPr>
+          <w:rFonts w:ascii="Times New Roman" w:hAnsi="Times New Roman" w:hint="eastAsia"/>
+        </w:rPr>
+        <w:t>はなく，</w:t>
+      </w:r>
+      <w:r>
+        <w:rPr>
+          <w:rFonts w:ascii="Times New Roman" w:hAnsi="Times New Roman" w:hint="eastAsia"/>
+        </w:rPr>
+        <w:t>馴染みが</w:t>
+      </w:r>
+      <w:r>
+        <w:rPr>
+          <w:rFonts w:ascii="Times New Roman" w:hAnsi="Times New Roman" w:hint="eastAsia"/>
+        </w:rPr>
+        <w:t>ないが</w:t>
+      </w:r>
+      <w:r>
+        <w:rPr>
+          <w:rFonts w:ascii="Times New Roman" w:hAnsi="Times New Roman" w:hint="eastAsia"/>
+        </w:rPr>
+        <w:t>，</w:t>
+      </w:r>
+      <w:r>
+        <w:rPr>
+          <w:rFonts w:ascii="Times New Roman" w:hAnsi="Times New Roman" w:hint="eastAsia"/>
+        </w:rPr>
+        <w:t>学校から貸与されているタブレット端末</w:t>
+      </w:r>
+      <w:r>
+        <w:rPr>
+          <w:rFonts w:ascii="Times New Roman" w:hAnsi="Times New Roman" w:hint="eastAsia"/>
+        </w:rPr>
+        <w:t>についてデータを</w:t>
+      </w:r>
+      <w:r>
+        <w:rPr>
+          <w:rFonts w:ascii="Times New Roman" w:hAnsi="Times New Roman" w:hint="eastAsia"/>
+        </w:rPr>
+        <w:lastRenderedPageBreak/>
+        <w:t>収集することで，その問題が解決されるという利点がある．</w:t>
+      </w:r>
+    </w:p>
+    <w:p>
+      <w:pPr>
+        <w:rPr>
+          <w:rFonts w:ascii="Times New Roman" w:hAnsi="Times New Roman"/>
+        </w:rPr>
+      </w:pPr>
     </w:p>
     <w:p>
       <w:pPr>
@@ -726,14 +640,13 @@
         </w:numPr>
         <w:ind w:leftChars="0"/>
         <w:rPr>
-          <w:rFonts w:ascii="Times New Roman" w:hAnsi="Times New Roman" w:hint="eastAsia"/>
-        </w:rPr>
-      </w:pPr>
-      <w:r>
-        <w:rPr>
-          <w:rFonts w:ascii="Times New Roman" w:hAnsi="Times New Roman" w:hint="eastAsia"/>
-        </w:rPr>
-        <w:lastRenderedPageBreak/>
+          <w:rFonts w:ascii="Times New Roman" w:hAnsi="Times New Roman"/>
+        </w:rPr>
+      </w:pPr>
+      <w:r>
+        <w:rPr>
+          <w:rFonts w:ascii="Times New Roman" w:hAnsi="Times New Roman" w:hint="eastAsia"/>
+        </w:rPr>
         <w:t>研究方法</w:t>
       </w:r>
     </w:p>
@@ -748,6 +661,30 @@
         <w:rPr>
           <w:rFonts w:hint="eastAsia"/>
         </w:rPr>
+        <w:t>この計画は</w:t>
+      </w:r>
+      <w:r>
+        <w:rPr>
+          <w:rFonts w:hint="eastAsia"/>
+        </w:rPr>
+        <w:t>5</w:t>
+      </w:r>
+      <w:r>
+        <w:rPr>
+          <w:rFonts w:hint="eastAsia"/>
+        </w:rPr>
+        <w:t>週間に分け</w:t>
+      </w:r>
+      <w:r>
+        <w:rPr>
+          <w:rFonts w:hint="eastAsia"/>
+        </w:rPr>
+        <w:t>て行い，</w:t>
+      </w:r>
+      <w:r>
+        <w:rPr>
+          <w:rFonts w:hint="eastAsia"/>
+        </w:rPr>
         <w:t>データマイニング入門を受講している</w:t>
       </w:r>
       <w:r>
@@ -774,6 +711,8 @@
         </w:rPr>
         <w:t>人に対して行う．</w:t>
       </w:r>
+      <w:bookmarkStart w:id="0" w:name="_GoBack"/>
+      <w:bookmarkEnd w:id="0"/>
       <w:r>
         <w:rPr>
           <w:rFonts w:hint="eastAsia"/>
@@ -820,13 +759,7 @@
         <w:rPr>
           <w:rFonts w:hint="eastAsia"/>
         </w:rPr>
-        <w:t>グループにする．何を知りたいか考え，各グル</w:t>
-      </w:r>
-      <w:r>
-        <w:rPr>
-          <w:rFonts w:hint="eastAsia"/>
-        </w:rPr>
-        <w:t>ープ</w:t>
+        <w:t>グループにする．何を知りたいか考え，各グループ</w:t>
       </w:r>
       <w:r>
         <w:rPr>
@@ -892,7 +825,19 @@
         <w:rPr>
           <w:rFonts w:hint="eastAsia"/>
         </w:rPr>
-        <w:t>に回答してもらい，自分のグループの質問の結果と全ての質問の結果，</w:t>
+        <w:t>に回答してもらい，</w:t>
+      </w:r>
+      <w:r>
+        <w:rPr>
+          <w:rFonts w:hint="eastAsia"/>
+        </w:rPr>
+        <w:t>解析手法を学んだ後，</w:t>
+      </w:r>
+      <w:r>
+        <w:rPr>
+          <w:rFonts w:hint="eastAsia"/>
+        </w:rPr>
+        <w:t>自分のグループの質問の結果と全ての質問の結果，</w:t>
       </w:r>
       <w:r>
         <w:rPr>
@@ -914,6 +859,12 @@
           <w:rFonts w:ascii="Times New Roman" w:hAnsi="Times New Roman"/>
         </w:rPr>
       </w:pPr>
+      <w:r>
+        <w:rPr>
+          <w:rFonts w:ascii="Times New Roman" w:hAnsi="Times New Roman"/>
+        </w:rPr>
+        <w:t xml:space="preserve"> </w:t>
+      </w:r>
     </w:p>
     <w:p>
       <w:pPr>
@@ -924,7 +875,7 @@
         </w:numPr>
         <w:ind w:leftChars="0"/>
         <w:rPr>
-          <w:rFonts w:ascii="Times New Roman" w:hAnsi="Times New Roman" w:hint="eastAsia"/>
+          <w:rFonts w:ascii="Times New Roman" w:hAnsi="Times New Roman"/>
         </w:rPr>
       </w:pPr>
       <w:r>
@@ -938,7 +889,7 @@
       <w:pPr>
         <w:ind w:firstLineChars="100" w:firstLine="212"/>
         <w:rPr>
-          <w:rFonts w:ascii="Times New Roman" w:hAnsi="Times New Roman" w:hint="eastAsia"/>
+          <w:rFonts w:ascii="Times New Roman" w:hAnsi="Times New Roman"/>
         </w:rPr>
       </w:pPr>
       <w:r>
@@ -981,19 +932,79 @@
         <w:rPr>
           <w:rFonts w:ascii="Times New Roman" w:hAnsi="Times New Roman" w:hint="eastAsia"/>
         </w:rPr>
-        <w:t>与えられたデータではなく，学習者自身がデータの収集法を考え学習したことで，</w:t>
-      </w:r>
-      <w:r>
-        <w:rPr>
-          <w:rFonts w:ascii="Times New Roman" w:hAnsi="Times New Roman" w:hint="eastAsia"/>
-        </w:rPr>
-        <w:t>学習者の能動的な学習への参加を取り入れた能力の育成</w:t>
-      </w:r>
-      <w:r>
-        <w:rPr>
-          <w:rFonts w:ascii="Times New Roman" w:hAnsi="Times New Roman" w:hint="eastAsia"/>
-        </w:rPr>
-        <w:t>をすることが出来た．</w:t>
+        <w:t>「動画サイトは何を利用していますか？」や「</w:t>
+      </w:r>
+      <w:r>
+        <w:rPr>
+          <w:rFonts w:ascii="Times New Roman" w:hAnsi="Times New Roman" w:hint="eastAsia"/>
+        </w:rPr>
+        <w:t>GPA</w:t>
+      </w:r>
+      <w:r>
+        <w:rPr>
+          <w:rFonts w:ascii="Times New Roman" w:hAnsi="Times New Roman" w:hint="eastAsia"/>
+        </w:rPr>
+        <w:t>はどの範囲に当てはまりますか？」など</w:t>
+      </w:r>
+      <w:r>
+        <w:rPr>
+          <w:rFonts w:ascii="Times New Roman" w:hAnsi="Times New Roman" w:hint="eastAsia"/>
+        </w:rPr>
+        <w:t>の質問を</w:t>
+      </w:r>
+      <w:r>
+        <w:rPr>
+          <w:rFonts w:ascii="Times New Roman" w:hAnsi="Times New Roman" w:hint="eastAsia"/>
+        </w:rPr>
+        <w:t>学習者自身がタブレット端末</w:t>
+      </w:r>
+      <w:r>
+        <w:rPr>
+          <w:rFonts w:ascii="Times New Roman" w:hAnsi="Times New Roman" w:hint="eastAsia"/>
+        </w:rPr>
+        <w:t>の利用</w:t>
+      </w:r>
+      <w:r>
+        <w:rPr>
+          <w:rFonts w:ascii="Times New Roman" w:hAnsi="Times New Roman" w:hint="eastAsia"/>
+        </w:rPr>
+        <w:t>と相関があるかを考え</w:t>
+      </w:r>
+      <w:r>
+        <w:rPr>
+          <w:rFonts w:ascii="Times New Roman" w:hAnsi="Times New Roman" w:hint="eastAsia"/>
+        </w:rPr>
+        <w:t>て</w:t>
+      </w:r>
+      <w:r>
+        <w:rPr>
+          <w:rFonts w:ascii="Times New Roman" w:hAnsi="Times New Roman" w:hint="eastAsia"/>
+        </w:rPr>
+        <w:t>作って</w:t>
+      </w:r>
+      <w:r>
+        <w:rPr>
+          <w:rFonts w:ascii="Times New Roman" w:hAnsi="Times New Roman" w:hint="eastAsia"/>
+        </w:rPr>
+        <w:t>いたことで，</w:t>
+      </w:r>
+      <w:r>
+        <w:rPr>
+          <w:rFonts w:ascii="Times New Roman" w:hAnsi="Times New Roman" w:hint="eastAsia"/>
+        </w:rPr>
+        <w:t>学習者の能動的な学習への参加を取り入れた能力の育成をすることが出来た</w:t>
+      </w:r>
+      <w:r>
+        <w:rPr>
+          <w:rFonts w:ascii="Times New Roman" w:hAnsi="Times New Roman" w:hint="eastAsia"/>
+        </w:rPr>
+        <w:t>．</w:t>
+      </w:r>
+      <w:r>
+        <w:rPr>
+          <w:rFonts w:ascii="Times New Roman" w:hAnsi="Times New Roman" w:hint="eastAsia"/>
+        </w:rPr>
+        <w:t>しかし，</w:t>
       </w:r>
       <w:r>
         <w:rPr>
@@ -1013,8 +1024,6 @@
         </w:rPr>
         <w:t>計画していく必要があったと考える．</w:t>
       </w:r>
-      <w:bookmarkStart w:id="0" w:name="_GoBack"/>
-      <w:bookmarkEnd w:id="0"/>
     </w:p>
     <w:p>
       <w:pPr>
@@ -1076,7 +1085,7 @@
     <w:p>
       <w:pPr>
         <w:rPr>
-          <w:rFonts w:ascii="Times New Roman" w:hAnsi="Times New Roman" w:hint="eastAsia"/>
+          <w:rFonts w:ascii="Times New Roman" w:hAnsi="Times New Roman"/>
         </w:rPr>
       </w:pPr>
       <w:r>
@@ -1103,7 +1112,7 @@
         <w:rPr>
           <w:rFonts w:ascii="Times New Roman" w:hAnsi="Times New Roman" w:hint="eastAsia"/>
         </w:rPr>
-        <w:t>大学教育部会の審議のまとめについて（素案）</w:t>
+        <w:t>中央教育審議会</w:t>
       </w:r>
       <w:r>
         <w:rPr>
@@ -1115,13 +1124,7 @@
         <w:rPr>
           <w:rFonts w:ascii="Times New Roman" w:hAnsi="Times New Roman" w:hint="eastAsia"/>
         </w:rPr>
-        <w:t>文部科学省</w:t>
-      </w:r>
-      <w:r>
-        <w:rPr>
-          <w:rFonts w:ascii="Times New Roman" w:hAnsi="Times New Roman" w:hint="eastAsia"/>
-        </w:rPr>
-        <w:t>. 2012-03-07</w:t>
+        <w:t>用語集</w:t>
       </w:r>
       <w:r>
         <w:rPr>
@@ -1131,97 +1134,273 @@
       </w:r>
       <w:r>
         <w:rPr>
+          <w:rFonts w:ascii="Times New Roman" w:hAnsi="Times New Roman" w:hint="eastAsia"/>
+        </w:rPr>
+        <w:t>「新たな未来を築くための大学教育の質的転</w:t>
+      </w:r>
+      <w:r>
+        <w:rPr>
+          <w:rFonts w:ascii="Times New Roman" w:hAnsi="Times New Roman" w:hint="eastAsia"/>
+        </w:rPr>
+        <w:t>換に向けて～生涯学び続け、主体的に考える力を育成する大学へ～」</w:t>
+      </w:r>
+      <w:r>
+        <w:rPr>
+          <w:rFonts w:ascii="Times New Roman" w:hAnsi="Times New Roman" w:hint="eastAsia"/>
+        </w:rPr>
+        <w:t>,</w:t>
+      </w:r>
+      <w:r>
+        <w:rPr>
+          <w:rFonts w:ascii="Times New Roman" w:hAnsi="Times New Roman" w:hint="eastAsia"/>
+        </w:rPr>
+        <w:t xml:space="preserve"> </w:t>
+      </w:r>
+      <w:r>
+        <w:rPr>
           <w:rFonts w:ascii="Times New Roman" w:hAnsi="Times New Roman"/>
         </w:rPr>
-        <w:t>http://www.mext.go.jp/b_menu/shingi/chukyo/chukyo4/015/attach/1318247.htm</w:t>
-      </w:r>
-      <w:r>
-        <w:rPr>
-          <w:rFonts w:ascii="Times New Roman" w:hAnsi="Times New Roman" w:hint="eastAsia"/>
-        </w:rPr>
-        <w:t xml:space="preserve">[2] </w:t>
-      </w:r>
-      <w:r>
-        <w:rPr>
-          <w:rFonts w:ascii="Times New Roman" w:hAnsi="Times New Roman" w:hint="eastAsia"/>
-        </w:rPr>
-        <w:t>アクティブ・ラーニング</w:t>
-      </w:r>
-      <w:r>
-        <w:rPr>
-          <w:rFonts w:ascii="Times New Roman" w:hAnsi="Times New Roman" w:hint="eastAsia"/>
-        </w:rPr>
-        <w:t xml:space="preserve">. </w:t>
-      </w:r>
-      <w:r>
-        <w:rPr>
-          <w:rFonts w:ascii="Times New Roman" w:hAnsi="Times New Roman" w:hint="eastAsia"/>
-        </w:rPr>
-        <w:t>教育改革</w:t>
-      </w:r>
-      <w:proofErr w:type="spellStart"/>
-      <w:r>
-        <w:rPr>
-          <w:rFonts w:ascii="Times New Roman" w:hAnsi="Times New Roman" w:hint="eastAsia"/>
-        </w:rPr>
-        <w:t>ing</w:t>
-      </w:r>
-      <w:proofErr w:type="spellEnd"/>
-      <w:r>
-        <w:rPr>
-          <w:rFonts w:ascii="Times New Roman" w:hAnsi="Times New Roman" w:hint="eastAsia"/>
-        </w:rPr>
-        <w:t xml:space="preserve">. </w:t>
-      </w:r>
-      <w:r>
-        <w:rPr>
-          <w:rFonts w:ascii="Times New Roman" w:hAnsi="Times New Roman"/>
-        </w:rPr>
-        <w:t>http://www.keinet.ne.jp/gl/10/11/kaikaku_1011.pdf</w:t>
+        <w:t>p</w:t>
+      </w:r>
+      <w:r>
+        <w:rPr>
+          <w:rFonts w:ascii="Times New Roman" w:hAnsi="Times New Roman" w:hint="eastAsia"/>
+        </w:rPr>
+        <w:t>.</w:t>
+      </w:r>
+      <w:r>
+        <w:rPr>
+          <w:rFonts w:ascii="Times New Roman" w:hAnsi="Times New Roman" w:hint="eastAsia"/>
+        </w:rPr>
+        <w:t xml:space="preserve"> </w:t>
+      </w:r>
+      <w:r>
+        <w:rPr>
+          <w:rFonts w:ascii="Times New Roman" w:hAnsi="Times New Roman" w:hint="eastAsia"/>
+        </w:rPr>
+        <w:t>37</w:t>
+      </w:r>
+      <w:r>
+        <w:rPr>
+          <w:rFonts w:ascii="Times New Roman" w:hAnsi="Times New Roman" w:hint="eastAsia"/>
+        </w:rPr>
+        <w:t>,</w:t>
+      </w:r>
+      <w:r>
+        <w:rPr>
+          <w:rFonts w:ascii="Times New Roman" w:hAnsi="Times New Roman" w:hint="eastAsia"/>
+        </w:rPr>
+        <w:t xml:space="preserve"> 2012</w:t>
+      </w:r>
+      <w:r>
+        <w:rPr>
+          <w:rFonts w:ascii="Times New Roman" w:hAnsi="Times New Roman" w:hint="eastAsia"/>
+        </w:rPr>
+        <w:t>.</w:t>
       </w:r>
     </w:p>
     <w:p>
       <w:pPr>
         <w:wordWrap w:val="0"/>
         <w:rPr>
+          <w:rFonts w:ascii="Times New Roman" w:hAnsi="Times New Roman"/>
+        </w:rPr>
+      </w:pPr>
+      <w:r>
+        <w:rPr>
+          <w:rFonts w:ascii="Times New Roman" w:hAnsi="Times New Roman" w:hint="eastAsia"/>
+        </w:rPr>
+        <w:t xml:space="preserve">[2] </w:t>
+      </w:r>
+      <w:r>
+        <w:rPr>
+          <w:rFonts w:ascii="Times New Roman" w:hAnsi="Times New Roman" w:hint="eastAsia"/>
+        </w:rPr>
+        <w:t>教育改革</w:t>
+      </w:r>
+      <w:proofErr w:type="spellStart"/>
+      <w:r>
+        <w:rPr>
+          <w:rFonts w:ascii="Times New Roman" w:hAnsi="Times New Roman" w:hint="eastAsia"/>
+        </w:rPr>
+        <w:t>ing</w:t>
+      </w:r>
+      <w:proofErr w:type="spellEnd"/>
+      <w:r>
+        <w:rPr>
+          <w:rFonts w:ascii="Times New Roman" w:hAnsi="Times New Roman" w:hint="eastAsia"/>
+        </w:rPr>
+        <w:t xml:space="preserve">. </w:t>
+      </w:r>
+      <w:r>
+        <w:rPr>
+          <w:rFonts w:ascii="Times New Roman" w:hAnsi="Times New Roman" w:hint="eastAsia"/>
+        </w:rPr>
+        <w:t>アクティブ・ラーニング</w:t>
+      </w:r>
+      <w:r>
+        <w:rPr>
+          <w:rFonts w:ascii="Times New Roman" w:hAnsi="Times New Roman" w:hint="eastAsia"/>
+        </w:rPr>
+        <w:t>.</w:t>
+      </w:r>
+      <w:r>
+        <w:rPr>
+          <w:rFonts w:ascii="Times New Roman" w:hAnsi="Times New Roman" w:hint="eastAsia"/>
+        </w:rPr>
+        <w:t xml:space="preserve"> </w:t>
+      </w:r>
+      <w:proofErr w:type="spellStart"/>
+      <w:r>
+        <w:rPr>
+          <w:rFonts w:ascii="Times New Roman" w:hAnsi="Times New Roman"/>
+        </w:rPr>
+        <w:t>Kawaijuku</w:t>
+      </w:r>
+      <w:proofErr w:type="spellEnd"/>
+      <w:r>
+        <w:rPr>
+          <w:rFonts w:ascii="Times New Roman" w:hAnsi="Times New Roman"/>
+        </w:rPr>
+        <w:t xml:space="preserve"> Guideline</w:t>
+      </w:r>
+      <w:r>
+        <w:rPr>
+          <w:rFonts w:ascii="Times New Roman" w:hAnsi="Times New Roman" w:hint="eastAsia"/>
+        </w:rPr>
+        <w:t xml:space="preserve">, </w:t>
+      </w:r>
+      <w:r>
+        <w:rPr>
+          <w:rFonts w:ascii="Helvetica" w:hAnsi="Helvetica" w:cs="Helvetica"/>
+          <w:color w:val="333333"/>
+          <w:lang w:val="en"/>
+        </w:rPr>
+        <w:t>Vol.</w:t>
+      </w:r>
+      <w:r>
+        <w:rPr>
+          <w:rFonts w:ascii="Helvetica" w:hAnsi="Helvetica" w:cs="Helvetica" w:hint="eastAsia"/>
+          <w:color w:val="333333"/>
+          <w:lang w:val="en"/>
+        </w:rPr>
+        <w:t xml:space="preserve"> 11,</w:t>
+      </w:r>
+      <w:r>
+        <w:rPr>
+          <w:rFonts w:ascii="Times New Roman" w:hAnsi="Times New Roman" w:hint="eastAsia"/>
+        </w:rPr>
+        <w:t xml:space="preserve"> </w:t>
+      </w:r>
+      <w:r>
+        <w:rPr>
+          <w:rFonts w:ascii="Times New Roman" w:hAnsi="Times New Roman"/>
+        </w:rPr>
+        <w:t>p</w:t>
+      </w:r>
+      <w:r>
+        <w:rPr>
+          <w:rFonts w:ascii="Times New Roman" w:hAnsi="Times New Roman" w:hint="eastAsia"/>
+        </w:rPr>
+        <w:t xml:space="preserve">. 44-51, </w:t>
+      </w:r>
+      <w:r>
+        <w:rPr>
+          <w:rFonts w:ascii="Times New Roman" w:hAnsi="Times New Roman"/>
+        </w:rPr>
+        <w:t>2010</w:t>
+      </w:r>
+      <w:r>
+        <w:rPr>
+          <w:rFonts w:ascii="Times New Roman" w:hAnsi="Times New Roman" w:hint="eastAsia"/>
+        </w:rPr>
+        <w:t>.</w:t>
+      </w:r>
+    </w:p>
+    <w:p>
+      <w:pPr>
+        <w:wordWrap w:val="0"/>
+        <w:rPr>
+          <w:rFonts w:hint="eastAsia"/>
+        </w:rPr>
+      </w:pPr>
+      <w:r>
+        <w:rPr>
+          <w:rFonts w:ascii="Times New Roman" w:hAnsi="Times New Roman" w:hint="eastAsia"/>
+        </w:rPr>
+        <w:t xml:space="preserve">[3] </w:t>
+      </w:r>
+      <w:r>
+        <w:rPr>
+          <w:rFonts w:ascii="Times New Roman" w:hAnsi="Times New Roman" w:hint="eastAsia"/>
+        </w:rPr>
+        <w:t>池田光穂</w:t>
+      </w:r>
+      <w:r>
+        <w:rPr>
+          <w:rFonts w:ascii="Times New Roman" w:hAnsi="Times New Roman" w:hint="eastAsia"/>
+        </w:rPr>
+        <w:t xml:space="preserve">. </w:t>
+      </w:r>
+      <w:r>
+        <w:rPr>
+          <w:rFonts w:asciiTheme="minorEastAsia" w:eastAsiaTheme="minorEastAsia" w:hAnsiTheme="minorEastAsia" w:hint="eastAsia"/>
+        </w:rPr>
+        <w:t>教育方法としてのアクティブラーニング</w:t>
+      </w:r>
+      <w:r>
+        <w:rPr>
+          <w:rFonts w:ascii="Times New Roman" w:hAnsi="Times New Roman" w:hint="eastAsia"/>
+        </w:rPr>
+        <w:t>.</w:t>
+      </w:r>
+      <w:r>
+        <w:rPr>
+          <w:rFonts w:ascii="Times New Roman" w:hAnsi="Times New Roman" w:hint="eastAsia"/>
+        </w:rPr>
+        <w:t xml:space="preserve"> </w:t>
+      </w:r>
+      <w:r>
+        <w:rPr>
           <w:rFonts w:ascii="Times New Roman" w:eastAsiaTheme="minorEastAsia" w:hAnsi="Times New Roman"/>
         </w:rPr>
-      </w:pPr>
-      <w:r>
-        <w:rPr>
-          <w:rFonts w:ascii="Times New Roman" w:hAnsi="Times New Roman" w:hint="eastAsia"/>
-        </w:rPr>
-        <w:t xml:space="preserve">[3] </w:t>
-      </w:r>
-      <w:r>
-        <w:rPr>
-          <w:rFonts w:asciiTheme="minorEastAsia" w:eastAsiaTheme="minorEastAsia" w:hAnsiTheme="minorEastAsia" w:hint="eastAsia"/>
-        </w:rPr>
-        <w:t>教育方法としてのアクティブラーニング</w:t>
-      </w:r>
-      <w:r>
-        <w:rPr>
-          <w:rFonts w:ascii="Times New Roman" w:hAnsi="Times New Roman" w:hint="eastAsia"/>
-        </w:rPr>
-        <w:t xml:space="preserve">. </w:t>
-      </w:r>
-      <w:r>
-        <w:rPr>
-          <w:rFonts w:ascii="Times New Roman" w:hAnsi="Times New Roman" w:hint="eastAsia"/>
-        </w:rPr>
-        <w:t>池田光穂</w:t>
-      </w:r>
-      <w:r>
-        <w:rPr>
-          <w:rFonts w:ascii="Times New Roman" w:hAnsi="Times New Roman" w:hint="eastAsia"/>
-        </w:rPr>
-        <w:t xml:space="preserve">. </w:t>
-      </w:r>
-      <w:r>
-        <w:rPr>
-          <w:rFonts w:ascii="Times New Roman" w:eastAsiaTheme="minorEastAsia" w:hAnsi="Times New Roman"/>
-        </w:rPr>
         <w:t>http://www.cscd.osaka-u.ac.jp/user/rosaldo/131112AL.html</w:t>
+      </w:r>
+      <w:r>
+        <w:rPr>
+          <w:rFonts w:hint="eastAsia"/>
+        </w:rPr>
+        <w:t xml:space="preserve"> </w:t>
+      </w:r>
+      <w:r>
+        <w:rPr>
+          <w:rFonts w:ascii="Times New Roman" w:eastAsiaTheme="minorEastAsia" w:hAnsi="Times New Roman" w:hint="eastAsia"/>
+        </w:rPr>
+        <w:t>(</w:t>
+      </w:r>
+      <w:r>
+        <w:rPr>
+          <w:rFonts w:ascii="Times New Roman" w:eastAsiaTheme="minorEastAsia" w:hAnsi="Times New Roman" w:hint="eastAsia"/>
+        </w:rPr>
+        <w:t>参照</w:t>
+      </w:r>
+      <w:r>
+        <w:rPr>
+          <w:rFonts w:ascii="Times New Roman" w:eastAsiaTheme="minorEastAsia" w:hAnsi="Times New Roman" w:hint="eastAsia"/>
+        </w:rPr>
+        <w:t>2015-01-19</w:t>
+      </w:r>
+      <w:r>
+        <w:rPr>
+          <w:rFonts w:ascii="Times New Roman" w:eastAsiaTheme="minorEastAsia" w:hAnsi="Times New Roman" w:hint="eastAsia"/>
+        </w:rPr>
+        <w:t>).</w:t>
+      </w:r>
+      <w:r>
+        <w:rPr>
+          <w:rFonts w:hint="eastAsia"/>
+        </w:rPr>
+        <w:t xml:space="preserve"> </w:t>
       </w:r>
     </w:p>
     <w:sectPr>
@@ -1276,6 +1455,95 @@
 <file path=word/numbering.xml><?xml version="1.0" encoding="utf-8"?>
 <w:numbering xmlns:wpc="http://schemas.microsoft.com/office/word/2010/wordprocessingCanvas" xmlns:mc="http://schemas.openxmlformats.org/markup-compatibility/2006" xmlns:o="urn:schemas-microsoft-com:office:office" xmlns:r="http://schemas.openxmlformats.org/officeDocument/2006/relationships" xmlns:m="http://schemas.openxmlformats.org/officeDocument/2006/math" xmlns:v="urn:schemas-microsoft-com:vml" xmlns:wp14="http://schemas.microsoft.com/office/word/2010/wordprocessingDrawing" xmlns:wp="http://schemas.openxmlformats.org/drawingml/2006/wordprocessingDrawing" xmlns:w10="urn:schemas-microsoft-com:office:word" xmlns:w="http://schemas.openxmlformats.org/wordprocessingml/2006/main" xmlns:w14="http://schemas.microsoft.com/office/word/2010/wordml" xmlns:wpg="http://schemas.microsoft.com/office/word/2010/wordprocessingGroup" xmlns:wpi="http://schemas.microsoft.com/office/word/2010/wordprocessingInk" xmlns:wne="http://schemas.microsoft.com/office/word/2006/wordml" xmlns:wps="http://schemas.microsoft.com/office/word/2010/wordprocessingShape" mc:Ignorable="w14 wp14">
   <w:abstractNum w:abstractNumId="0">
+    <w:nsid w:val="0043273F"/>
+    <w:multiLevelType w:val="hybridMultilevel"/>
+    <w:tmpl w:val="7F42AF44"/>
+    <w:lvl w:ilvl="0" w:tplc="1C2E5C04">
+      <w:start w:val="1"/>
+      <w:numFmt w:val="decimal"/>
+      <w:lvlText w:val="(%1)"/>
+      <w:lvlJc w:val="left"/>
+      <w:pPr>
+        <w:ind w:left="360" w:hanging="360"/>
+      </w:pPr>
+      <w:rPr>
+        <w:rFonts w:hint="default"/>
+      </w:rPr>
+    </w:lvl>
+    <w:lvl w:ilvl="1" w:tplc="04090017" w:tentative="1">
+      <w:start w:val="1"/>
+      <w:numFmt w:val="aiueoFullWidth"/>
+      <w:lvlText w:val="(%2)"/>
+      <w:lvlJc w:val="left"/>
+      <w:pPr>
+        <w:ind w:left="840" w:hanging="420"/>
+      </w:pPr>
+    </w:lvl>
+    <w:lvl w:ilvl="2" w:tplc="04090011" w:tentative="1">
+      <w:start w:val="1"/>
+      <w:numFmt w:val="decimalEnclosedCircle"/>
+      <w:lvlText w:val="%3"/>
+      <w:lvlJc w:val="left"/>
+      <w:pPr>
+        <w:ind w:left="1260" w:hanging="420"/>
+      </w:pPr>
+    </w:lvl>
+    <w:lvl w:ilvl="3" w:tplc="0409000F" w:tentative="1">
+      <w:start w:val="1"/>
+      <w:numFmt w:val="decimal"/>
+      <w:lvlText w:val="%4."/>
+      <w:lvlJc w:val="left"/>
+      <w:pPr>
+        <w:ind w:left="1680" w:hanging="420"/>
+      </w:pPr>
+    </w:lvl>
+    <w:lvl w:ilvl="4" w:tplc="04090017" w:tentative="1">
+      <w:start w:val="1"/>
+      <w:numFmt w:val="aiueoFullWidth"/>
+      <w:lvlText w:val="(%5)"/>
+      <w:lvlJc w:val="left"/>
+      <w:pPr>
+        <w:ind w:left="2100" w:hanging="420"/>
+      </w:pPr>
+    </w:lvl>
+    <w:lvl w:ilvl="5" w:tplc="04090011" w:tentative="1">
+      <w:start w:val="1"/>
+      <w:numFmt w:val="decimalEnclosedCircle"/>
+      <w:lvlText w:val="%6"/>
+      <w:lvlJc w:val="left"/>
+      <w:pPr>
+        <w:ind w:left="2520" w:hanging="420"/>
+      </w:pPr>
+    </w:lvl>
+    <w:lvl w:ilvl="6" w:tplc="0409000F" w:tentative="1">
+      <w:start w:val="1"/>
+      <w:numFmt w:val="decimal"/>
+      <w:lvlText w:val="%7."/>
+      <w:lvlJc w:val="left"/>
+      <w:pPr>
+        <w:ind w:left="2940" w:hanging="420"/>
+      </w:pPr>
+    </w:lvl>
+    <w:lvl w:ilvl="7" w:tplc="04090017" w:tentative="1">
+      <w:start w:val="1"/>
+      <w:numFmt w:val="aiueoFullWidth"/>
+      <w:lvlText w:val="(%8)"/>
+      <w:lvlJc w:val="left"/>
+      <w:pPr>
+        <w:ind w:left="3360" w:hanging="420"/>
+      </w:pPr>
+    </w:lvl>
+    <w:lvl w:ilvl="8" w:tplc="04090011" w:tentative="1">
+      <w:start w:val="1"/>
+      <w:numFmt w:val="decimalEnclosedCircle"/>
+      <w:lvlText w:val="%9"/>
+      <w:lvlJc w:val="left"/>
+      <w:pPr>
+        <w:ind w:left="3780" w:hanging="420"/>
+      </w:pPr>
+    </w:lvl>
+  </w:abstractNum>
+  <w:abstractNum w:abstractNumId="1">
     <w:nsid w:val="16A55EA9"/>
     <w:multiLevelType w:val="hybridMultilevel"/>
     <w:tmpl w:val="902C6A24"/>
@@ -1361,7 +1629,7 @@
       </w:pPr>
     </w:lvl>
   </w:abstractNum>
-  <w:abstractNum w:abstractNumId="1">
+  <w:abstractNum w:abstractNumId="2">
     <w:nsid w:val="1EF26A97"/>
     <w:multiLevelType w:val="hybridMultilevel"/>
     <w:tmpl w:val="E6341012"/>
@@ -1450,7 +1718,7 @@
       </w:pPr>
     </w:lvl>
   </w:abstractNum>
-  <w:abstractNum w:abstractNumId="2">
+  <w:abstractNum w:abstractNumId="3">
     <w:nsid w:val="2E8D162B"/>
     <w:multiLevelType w:val="hybridMultilevel"/>
     <w:tmpl w:val="512C91B2"/>
@@ -1539,7 +1807,7 @@
       </w:pPr>
     </w:lvl>
   </w:abstractNum>
-  <w:abstractNum w:abstractNumId="3">
+  <w:abstractNum w:abstractNumId="4">
     <w:nsid w:val="3F4B6B9D"/>
     <w:multiLevelType w:val="hybridMultilevel"/>
     <w:tmpl w:val="6544682A"/>
@@ -1625,7 +1893,7 @@
       </w:pPr>
     </w:lvl>
   </w:abstractNum>
-  <w:abstractNum w:abstractNumId="4">
+  <w:abstractNum w:abstractNumId="5">
     <w:nsid w:val="4F996FB4"/>
     <w:multiLevelType w:val="hybridMultilevel"/>
     <w:tmpl w:val="3D983E02"/>
@@ -1711,7 +1979,7 @@
       </w:pPr>
     </w:lvl>
   </w:abstractNum>
-  <w:abstractNum w:abstractNumId="5">
+  <w:abstractNum w:abstractNumId="6">
     <w:nsid w:val="57F06ACF"/>
     <w:multiLevelType w:val="hybridMultilevel"/>
     <w:tmpl w:val="67161118"/>
@@ -1851,7 +2119,7 @@
       </w:rPr>
     </w:lvl>
   </w:abstractNum>
-  <w:abstractNum w:abstractNumId="6">
+  <w:abstractNum w:abstractNumId="7">
     <w:nsid w:val="5A665576"/>
     <w:multiLevelType w:val="hybridMultilevel"/>
     <w:tmpl w:val="9A68EFEA"/>
@@ -1964,7 +2232,96 @@
       </w:rPr>
     </w:lvl>
   </w:abstractNum>
-  <w:abstractNum w:abstractNumId="7">
+  <w:abstractNum w:abstractNumId="8">
+    <w:nsid w:val="5EF24209"/>
+    <w:multiLevelType w:val="hybridMultilevel"/>
+    <w:tmpl w:val="F44484D0"/>
+    <w:lvl w:ilvl="0" w:tplc="2FC0271E">
+      <w:start w:val="1"/>
+      <w:numFmt w:val="decimal"/>
+      <w:lvlText w:val="(%1)"/>
+      <w:lvlJc w:val="left"/>
+      <w:pPr>
+        <w:ind w:left="360" w:hanging="360"/>
+      </w:pPr>
+      <w:rPr>
+        <w:rFonts w:hint="default"/>
+      </w:rPr>
+    </w:lvl>
+    <w:lvl w:ilvl="1" w:tplc="04090017" w:tentative="1">
+      <w:start w:val="1"/>
+      <w:numFmt w:val="aiueoFullWidth"/>
+      <w:lvlText w:val="(%2)"/>
+      <w:lvlJc w:val="left"/>
+      <w:pPr>
+        <w:ind w:left="840" w:hanging="420"/>
+      </w:pPr>
+    </w:lvl>
+    <w:lvl w:ilvl="2" w:tplc="04090011" w:tentative="1">
+      <w:start w:val="1"/>
+      <w:numFmt w:val="decimalEnclosedCircle"/>
+      <w:lvlText w:val="%3"/>
+      <w:lvlJc w:val="left"/>
+      <w:pPr>
+        <w:ind w:left="1260" w:hanging="420"/>
+      </w:pPr>
+    </w:lvl>
+    <w:lvl w:ilvl="3" w:tplc="0409000F" w:tentative="1">
+      <w:start w:val="1"/>
+      <w:numFmt w:val="decimal"/>
+      <w:lvlText w:val="%4."/>
+      <w:lvlJc w:val="left"/>
+      <w:pPr>
+        <w:ind w:left="1680" w:hanging="420"/>
+      </w:pPr>
+    </w:lvl>
+    <w:lvl w:ilvl="4" w:tplc="04090017" w:tentative="1">
+      <w:start w:val="1"/>
+      <w:numFmt w:val="aiueoFullWidth"/>
+      <w:lvlText w:val="(%5)"/>
+      <w:lvlJc w:val="left"/>
+      <w:pPr>
+        <w:ind w:left="2100" w:hanging="420"/>
+      </w:pPr>
+    </w:lvl>
+    <w:lvl w:ilvl="5" w:tplc="04090011" w:tentative="1">
+      <w:start w:val="1"/>
+      <w:numFmt w:val="decimalEnclosedCircle"/>
+      <w:lvlText w:val="%6"/>
+      <w:lvlJc w:val="left"/>
+      <w:pPr>
+        <w:ind w:left="2520" w:hanging="420"/>
+      </w:pPr>
+    </w:lvl>
+    <w:lvl w:ilvl="6" w:tplc="0409000F" w:tentative="1">
+      <w:start w:val="1"/>
+      <w:numFmt w:val="decimal"/>
+      <w:lvlText w:val="%7."/>
+      <w:lvlJc w:val="left"/>
+      <w:pPr>
+        <w:ind w:left="2940" w:hanging="420"/>
+      </w:pPr>
+    </w:lvl>
+    <w:lvl w:ilvl="7" w:tplc="04090017" w:tentative="1">
+      <w:start w:val="1"/>
+      <w:numFmt w:val="aiueoFullWidth"/>
+      <w:lvlText w:val="(%8)"/>
+      <w:lvlJc w:val="left"/>
+      <w:pPr>
+        <w:ind w:left="3360" w:hanging="420"/>
+      </w:pPr>
+    </w:lvl>
+    <w:lvl w:ilvl="8" w:tplc="04090011" w:tentative="1">
+      <w:start w:val="1"/>
+      <w:numFmt w:val="decimalEnclosedCircle"/>
+      <w:lvlText w:val="%9"/>
+      <w:lvlJc w:val="left"/>
+      <w:pPr>
+        <w:ind w:left="3780" w:hanging="420"/>
+      </w:pPr>
+    </w:lvl>
+  </w:abstractNum>
+  <w:abstractNum w:abstractNumId="9">
     <w:nsid w:val="69537382"/>
     <w:multiLevelType w:val="hybridMultilevel"/>
     <w:tmpl w:val="16D2DB9A"/>
@@ -2053,29 +2410,127 @@
       </w:pPr>
     </w:lvl>
   </w:abstractNum>
+  <w:abstractNum w:abstractNumId="10">
+    <w:nsid w:val="7CC85A3F"/>
+    <w:multiLevelType w:val="hybridMultilevel"/>
+    <w:tmpl w:val="7FBA640A"/>
+    <w:lvl w:ilvl="0" w:tplc="3078DE7A">
+      <w:start w:val="1"/>
+      <w:numFmt w:val="decimal"/>
+      <w:lvlText w:val="(%1)"/>
+      <w:lvlJc w:val="left"/>
+      <w:pPr>
+        <w:ind w:left="375" w:hanging="375"/>
+      </w:pPr>
+      <w:rPr>
+        <w:rFonts w:hint="default"/>
+      </w:rPr>
+    </w:lvl>
+    <w:lvl w:ilvl="1" w:tplc="04090017" w:tentative="1">
+      <w:start w:val="1"/>
+      <w:numFmt w:val="aiueoFullWidth"/>
+      <w:lvlText w:val="(%2)"/>
+      <w:lvlJc w:val="left"/>
+      <w:pPr>
+        <w:ind w:left="840" w:hanging="420"/>
+      </w:pPr>
+    </w:lvl>
+    <w:lvl w:ilvl="2" w:tplc="04090011" w:tentative="1">
+      <w:start w:val="1"/>
+      <w:numFmt w:val="decimalEnclosedCircle"/>
+      <w:lvlText w:val="%3"/>
+      <w:lvlJc w:val="left"/>
+      <w:pPr>
+        <w:ind w:left="1260" w:hanging="420"/>
+      </w:pPr>
+    </w:lvl>
+    <w:lvl w:ilvl="3" w:tplc="0409000F" w:tentative="1">
+      <w:start w:val="1"/>
+      <w:numFmt w:val="decimal"/>
+      <w:lvlText w:val="%4."/>
+      <w:lvlJc w:val="left"/>
+      <w:pPr>
+        <w:ind w:left="1680" w:hanging="420"/>
+      </w:pPr>
+    </w:lvl>
+    <w:lvl w:ilvl="4" w:tplc="04090017" w:tentative="1">
+      <w:start w:val="1"/>
+      <w:numFmt w:val="aiueoFullWidth"/>
+      <w:lvlText w:val="(%5)"/>
+      <w:lvlJc w:val="left"/>
+      <w:pPr>
+        <w:ind w:left="2100" w:hanging="420"/>
+      </w:pPr>
+    </w:lvl>
+    <w:lvl w:ilvl="5" w:tplc="04090011" w:tentative="1">
+      <w:start w:val="1"/>
+      <w:numFmt w:val="decimalEnclosedCircle"/>
+      <w:lvlText w:val="%6"/>
+      <w:lvlJc w:val="left"/>
+      <w:pPr>
+        <w:ind w:left="2520" w:hanging="420"/>
+      </w:pPr>
+    </w:lvl>
+    <w:lvl w:ilvl="6" w:tplc="0409000F" w:tentative="1">
+      <w:start w:val="1"/>
+      <w:numFmt w:val="decimal"/>
+      <w:lvlText w:val="%7."/>
+      <w:lvlJc w:val="left"/>
+      <w:pPr>
+        <w:ind w:left="2940" w:hanging="420"/>
+      </w:pPr>
+    </w:lvl>
+    <w:lvl w:ilvl="7" w:tplc="04090017" w:tentative="1">
+      <w:start w:val="1"/>
+      <w:numFmt w:val="aiueoFullWidth"/>
+      <w:lvlText w:val="(%8)"/>
+      <w:lvlJc w:val="left"/>
+      <w:pPr>
+        <w:ind w:left="3360" w:hanging="420"/>
+      </w:pPr>
+    </w:lvl>
+    <w:lvl w:ilvl="8" w:tplc="04090011" w:tentative="1">
+      <w:start w:val="1"/>
+      <w:numFmt w:val="decimalEnclosedCircle"/>
+      <w:lvlText w:val="%9"/>
+      <w:lvlJc w:val="left"/>
+      <w:pPr>
+        <w:ind w:left="3780" w:hanging="420"/>
+      </w:pPr>
+    </w:lvl>
+  </w:abstractNum>
   <w:num w:numId="1">
+    <w:abstractNumId w:val="6"/>
+  </w:num>
+  <w:num w:numId="2">
+    <w:abstractNumId w:val="3"/>
+  </w:num>
+  <w:num w:numId="3">
+    <w:abstractNumId w:val="4"/>
+  </w:num>
+  <w:num w:numId="4">
+    <w:abstractNumId w:val="1"/>
+  </w:num>
+  <w:num w:numId="5">
     <w:abstractNumId w:val="5"/>
   </w:num>
-  <w:num w:numId="2">
+  <w:num w:numId="6">
+    <w:abstractNumId w:val="7"/>
+  </w:num>
+  <w:num w:numId="7">
     <w:abstractNumId w:val="2"/>
   </w:num>
-  <w:num w:numId="3">
-    <w:abstractNumId w:val="3"/>
+  <w:num w:numId="8">
+    <w:abstractNumId w:val="9"/>
   </w:num>
-  <w:num w:numId="4">
+  <w:num w:numId="9">
+    <w:abstractNumId w:val="10"/>
+  </w:num>
+  <w:num w:numId="10">
+    <w:abstractNumId w:val="8"/>
+  </w:num>
+  <w:num w:numId="11">
     <w:abstractNumId w:val="0"/>
-  </w:num>
-  <w:num w:numId="5">
-    <w:abstractNumId w:val="4"/>
-  </w:num>
-  <w:num w:numId="6">
-    <w:abstractNumId w:val="6"/>
-  </w:num>
-  <w:num w:numId="7">
-    <w:abstractNumId w:val="1"/>
-  </w:num>
-  <w:num w:numId="8">
-    <w:abstractNumId w:val="7"/>
   </w:num>
 </w:numbering>
 </file>
@@ -2408,6 +2863,15 @@
     <w:rsid w:val="00DC625C"/>
     <w:rPr>
       <w:color w:val="0000FF" w:themeColor="hyperlink"/>
+      <w:u w:val="single"/>
+    </w:rPr>
+  </w:style>
+  <w:style w:type="character" w:styleId="af1">
+    <w:name w:val="FollowedHyperlink"/>
+    <w:basedOn w:val="a0"/>
+    <w:rsid w:val="00A5190C"/>
+    <w:rPr>
+      <w:color w:val="800080" w:themeColor="followedHyperlink"/>
       <w:u w:val="single"/>
     </w:rPr>
   </w:style>
@@ -2929,7 +3393,7 @@
 </file>
 
 <file path=customXml/itemProps1.xml><?xml version="1.0" encoding="utf-8"?>
-<ds:datastoreItem xmlns:ds="http://schemas.openxmlformats.org/officeDocument/2006/customXml" ds:itemID="{13B2B516-1714-4579-9ABF-7CCF4B9D5D23}">
+<ds:datastoreItem xmlns:ds="http://schemas.openxmlformats.org/officeDocument/2006/customXml" ds:itemID="{756071DB-3E0C-4E09-8B35-8B3AE3D8F0EF}">
   <ds:schemaRefs>
     <ds:schemaRef ds:uri="http://schemas.openxmlformats.org/officeDocument/2006/bibliography"/>
   </ds:schemaRefs>

--- a/卒業論文/2013/松本併太/卒業研究概要.docx
+++ b/卒業論文/2013/松本併太/卒業研究概要.docx
@@ -461,7 +461,19 @@
         <w:rPr>
           <w:rFonts w:ascii="Times New Roman" w:hAnsi="Times New Roman" w:hint="eastAsia"/>
         </w:rPr>
-        <w:t>ための陶冶には必要な能力とされていることも確かである．したがって，</w:t>
+        <w:t>ため</w:t>
+      </w:r>
+      <w:r>
+        <w:rPr>
+          <w:rFonts w:ascii="Times New Roman" w:hAnsi="Times New Roman" w:hint="eastAsia"/>
+        </w:rPr>
+        <w:t>に</w:t>
+      </w:r>
+      <w:r>
+        <w:rPr>
+          <w:rFonts w:ascii="Times New Roman" w:hAnsi="Times New Roman" w:hint="eastAsia"/>
+        </w:rPr>
+        <w:t>必要な能力とされていることも確かである．したがって，</w:t>
       </w:r>
       <w:r>
         <w:rPr>
@@ -473,7 +485,13 @@
         <w:rPr>
           <w:rFonts w:ascii="Times New Roman" w:hAnsi="Times New Roman" w:hint="eastAsia"/>
         </w:rPr>
-        <w:t>・ラーニングの手法を取り入れてゆくべきことは，ある意味で必須である．</w:t>
+        <w:t>・ラーニングの手法を取り入れてゆくべきことは，</w:t>
+      </w:r>
+      <w:r>
+        <w:rPr>
+          <w:rFonts w:ascii="Times New Roman" w:hAnsi="Times New Roman" w:hint="eastAsia"/>
+        </w:rPr>
+        <w:t>必須である．</w:t>
       </w:r>
     </w:p>
     <w:p>
@@ -524,7 +542,13 @@
         <w:rPr>
           <w:rFonts w:ascii="Times New Roman" w:hAnsi="Times New Roman" w:hint="eastAsia"/>
         </w:rPr>
-        <w:t>をデータマイニング入門の授業に取り入れ，</w:t>
+        <w:t>をデータマイニング教育</w:t>
+      </w:r>
+      <w:r>
+        <w:rPr>
+          <w:rFonts w:ascii="Times New Roman" w:hAnsi="Times New Roman" w:hint="eastAsia"/>
+        </w:rPr>
+        <w:t>に取り入れ，</w:t>
       </w:r>
       <w:r>
         <w:rPr>
@@ -548,19 +572,19 @@
         <w:rPr>
           <w:rFonts w:ascii="Times New Roman" w:hAnsi="Times New Roman" w:hint="eastAsia"/>
         </w:rPr>
-        <w:t>学校から貸与されているタブレット端末の利用実態調査を題材とし</w:t>
-      </w:r>
-      <w:r>
-        <w:rPr>
-          <w:rFonts w:ascii="Times New Roman" w:hAnsi="Times New Roman" w:hint="eastAsia"/>
-        </w:rPr>
-        <w:t>，学習者自身が被験者となることで，</w:t>
-      </w:r>
-      <w:r>
-        <w:rPr>
-          <w:rFonts w:ascii="Times New Roman" w:hAnsi="Times New Roman" w:hint="eastAsia"/>
-        </w:rPr>
-        <w:t>与えられたデータをマイニングするのではなく，データをどうやって集めるか，データ収集法の設計から考え，</w:t>
+        <w:t>与えられたデータをマイニングするのでは</w:t>
+      </w:r>
+      <w:r>
+        <w:rPr>
+          <w:rFonts w:ascii="Times New Roman" w:hAnsi="Times New Roman" w:hint="eastAsia"/>
+        </w:rPr>
+        <w:t>なく，</w:t>
+      </w:r>
+      <w:r>
+        <w:rPr>
+          <w:rFonts w:ascii="Times New Roman" w:hAnsi="Times New Roman" w:hint="eastAsia"/>
+        </w:rPr>
+        <w:t>データをどうやって集めるか，データ収集法の設計から考え，</w:t>
       </w:r>
       <w:r>
         <w:rPr>
@@ -584,52 +608,48 @@
         <w:rPr>
           <w:rFonts w:ascii="Times New Roman" w:hAnsi="Times New Roman" w:hint="eastAsia"/>
         </w:rPr>
-        <w:t>はなく，</w:t>
-      </w:r>
-      <w:r>
-        <w:rPr>
-          <w:rFonts w:ascii="Times New Roman" w:hAnsi="Times New Roman" w:hint="eastAsia"/>
-        </w:rPr>
-        <w:t>馴染みが</w:t>
-      </w:r>
-      <w:r>
-        <w:rPr>
-          <w:rFonts w:ascii="Times New Roman" w:hAnsi="Times New Roman" w:hint="eastAsia"/>
-        </w:rPr>
-        <w:t>ないが</w:t>
-      </w:r>
-      <w:r>
-        <w:rPr>
-          <w:rFonts w:ascii="Times New Roman" w:hAnsi="Times New Roman" w:hint="eastAsia"/>
-        </w:rPr>
-        <w:t>，</w:t>
-      </w:r>
-      <w:r>
-        <w:rPr>
-          <w:rFonts w:ascii="Times New Roman" w:hAnsi="Times New Roman" w:hint="eastAsia"/>
-        </w:rPr>
-        <w:t>学校から貸与されているタブレット端末</w:t>
-      </w:r>
-      <w:r>
-        <w:rPr>
-          <w:rFonts w:ascii="Times New Roman" w:hAnsi="Times New Roman" w:hint="eastAsia"/>
-        </w:rPr>
-        <w:t>についてデータを</w:t>
-      </w:r>
-      <w:r>
-        <w:rPr>
-          <w:rFonts w:ascii="Times New Roman" w:hAnsi="Times New Roman" w:hint="eastAsia"/>
-        </w:rPr>
-        <w:lastRenderedPageBreak/>
-        <w:t>収集することで，その問題が解決されるという利点がある．</w:t>
+        <w:t>はなく，馴染みがないが，</w:t>
+      </w:r>
+      <w:r>
+        <w:rPr>
+          <w:rFonts w:ascii="Times New Roman" w:hAnsi="Times New Roman" w:hint="eastAsia"/>
+        </w:rPr>
+        <w:t>この研究では</w:t>
+      </w:r>
+      <w:r>
+        <w:rPr>
+          <w:rFonts w:ascii="Times New Roman" w:hAnsi="Times New Roman" w:hint="eastAsia"/>
+        </w:rPr>
+        <w:t>学習者自身を被験者とす</w:t>
+      </w:r>
+      <w:r>
+        <w:rPr>
+          <w:rFonts w:ascii="Times New Roman" w:hAnsi="Times New Roman" w:hint="eastAsia"/>
+        </w:rPr>
+        <w:t>ることで，</w:t>
+      </w:r>
+      <w:r>
+        <w:rPr>
+          <w:rFonts w:ascii="Times New Roman" w:hAnsi="Times New Roman" w:hint="eastAsia"/>
+        </w:rPr>
+        <w:t>その問題が解決されるという利点がある．</w:t>
       </w:r>
     </w:p>
     <w:p>
       <w:pPr>
         <w:rPr>
+          <w:rFonts w:ascii="Times New Roman" w:hAnsi="Times New Roman" w:hint="eastAsia"/>
+        </w:rPr>
+      </w:pPr>
+    </w:p>
+    <w:p>
+      <w:pPr>
+        <w:rPr>
           <w:rFonts w:ascii="Times New Roman" w:hAnsi="Times New Roman"/>
         </w:rPr>
       </w:pPr>
+      <w:bookmarkStart w:id="0" w:name="_GoBack"/>
+      <w:bookmarkEnd w:id="0"/>
     </w:p>
     <w:p>
       <w:pPr>
@@ -640,13 +660,14 @@
         </w:numPr>
         <w:ind w:leftChars="0"/>
         <w:rPr>
-          <w:rFonts w:ascii="Times New Roman" w:hAnsi="Times New Roman"/>
-        </w:rPr>
-      </w:pPr>
-      <w:r>
-        <w:rPr>
-          <w:rFonts w:ascii="Times New Roman" w:hAnsi="Times New Roman" w:hint="eastAsia"/>
-        </w:rPr>
+          <w:rFonts w:ascii="Times New Roman" w:hAnsi="Times New Roman" w:hint="eastAsia"/>
+        </w:rPr>
+      </w:pPr>
+      <w:r>
+        <w:rPr>
+          <w:rFonts w:ascii="Times New Roman" w:hAnsi="Times New Roman" w:hint="eastAsia"/>
+        </w:rPr>
+        <w:lastRenderedPageBreak/>
         <w:t>研究方法</w:t>
       </w:r>
     </w:p>
@@ -654,14 +675,56 @@
       <w:pPr>
         <w:ind w:firstLineChars="100" w:firstLine="212"/>
         <w:rPr>
+          <w:rFonts w:ascii="Times New Roman" w:hAnsi="Times New Roman"/>
+        </w:rPr>
+      </w:pPr>
+      <w:r>
+        <w:rPr>
+          <w:rFonts w:ascii="Times New Roman" w:hAnsi="Times New Roman" w:hint="eastAsia"/>
+        </w:rPr>
+        <w:t>この計画は</w:t>
+      </w:r>
+      <w:r>
+        <w:rPr>
+          <w:rFonts w:ascii="Times New Roman" w:hAnsi="Times New Roman" w:hint="eastAsia"/>
+        </w:rPr>
+        <w:t>5</w:t>
+      </w:r>
+      <w:r>
+        <w:rPr>
+          <w:rFonts w:ascii="Times New Roman" w:hAnsi="Times New Roman" w:hint="eastAsia"/>
+        </w:rPr>
+        <w:t>週間に分けて行う．対象は千葉工業大学データマイニング入門を受講している学生，</w:t>
+      </w:r>
+      <w:r>
+        <w:rPr>
+          <w:rFonts w:ascii="Times New Roman" w:hAnsi="Times New Roman" w:hint="eastAsia"/>
+        </w:rPr>
+        <w:t>122</w:t>
+      </w:r>
+      <w:r>
+        <w:rPr>
+          <w:rFonts w:ascii="Times New Roman" w:hAnsi="Times New Roman" w:hint="eastAsia"/>
+        </w:rPr>
+        <w:t>人とする．</w:t>
+      </w:r>
+      <w:r>
+        <w:rPr>
+          <w:rFonts w:ascii="Times New Roman" w:hAnsi="Times New Roman" w:hint="eastAsia"/>
+        </w:rPr>
+        <w:t>千葉工業大学では，学生にタブレット端末を貸与している．その貸与されているタブレット端末の利用実態調査を題材とし，データを収集する．</w:t>
+      </w:r>
+      <w:r>
+        <w:rPr>
           <w:rFonts w:hint="eastAsia"/>
         </w:rPr>
-      </w:pPr>
+        <w:t>4</w:t>
+      </w:r>
       <w:r>
         <w:rPr>
           <w:rFonts w:hint="eastAsia"/>
         </w:rPr>
-        <w:t>この計画は</w:t>
+        <w:t>，</w:t>
       </w:r>
       <w:r>
         <w:rPr>
@@ -673,93 +736,37 @@
         <w:rPr>
           <w:rFonts w:hint="eastAsia"/>
         </w:rPr>
-        <w:t>週間に分け</w:t>
+        <w:t>人で</w:t>
       </w:r>
       <w:r>
         <w:rPr>
           <w:rFonts w:hint="eastAsia"/>
         </w:rPr>
-        <w:t>て行い，</w:t>
+        <w:t>1</w:t>
       </w:r>
       <w:r>
         <w:rPr>
           <w:rFonts w:hint="eastAsia"/>
         </w:rPr>
-        <w:t>データマイニング入門を受講している</w:t>
+        <w:t>グループに分け</w:t>
       </w:r>
       <w:r>
         <w:rPr>
           <w:rFonts w:hint="eastAsia"/>
         </w:rPr>
-        <w:t>学生</w:t>
+        <w:t>32</w:t>
       </w:r>
       <w:r>
         <w:rPr>
           <w:rFonts w:hint="eastAsia"/>
         </w:rPr>
-        <w:t>，</w:t>
+        <w:t>グループにし，</w:t>
       </w:r>
       <w:r>
         <w:rPr>
           <w:rFonts w:hint="eastAsia"/>
         </w:rPr>
-        <w:t>122</w:t>
-      </w:r>
-      <w:r>
-        <w:rPr>
-          <w:rFonts w:hint="eastAsia"/>
-        </w:rPr>
-        <w:t>人に対して行う．</w:t>
-      </w:r>
-      <w:bookmarkStart w:id="0" w:name="_GoBack"/>
-      <w:bookmarkEnd w:id="0"/>
-      <w:r>
-        <w:rPr>
-          <w:rFonts w:hint="eastAsia"/>
-        </w:rPr>
-        <w:t>4</w:t>
-      </w:r>
-      <w:r>
-        <w:rPr>
-          <w:rFonts w:hint="eastAsia"/>
-        </w:rPr>
-        <w:t>，</w:t>
-      </w:r>
-      <w:r>
-        <w:rPr>
-          <w:rFonts w:hint="eastAsia"/>
-        </w:rPr>
-        <w:t>5</w:t>
-      </w:r>
-      <w:r>
-        <w:rPr>
-          <w:rFonts w:hint="eastAsia"/>
-        </w:rPr>
-        <w:t>人で</w:t>
-      </w:r>
-      <w:r>
-        <w:rPr>
-          <w:rFonts w:hint="eastAsia"/>
-        </w:rPr>
-        <w:t>1</w:t>
-      </w:r>
-      <w:r>
-        <w:rPr>
-          <w:rFonts w:hint="eastAsia"/>
-        </w:rPr>
-        <w:t>グループに分け</w:t>
-      </w:r>
-      <w:r>
-        <w:rPr>
-          <w:rFonts w:hint="eastAsia"/>
-        </w:rPr>
-        <w:t>32</w:t>
-      </w:r>
-      <w:r>
-        <w:rPr>
-          <w:rFonts w:hint="eastAsia"/>
-        </w:rPr>
-        <w:t>グループにする．何を知りたいか考え，各グループ</w:t>
+        <w:t>何を知りたいか考え，各グループ</w:t>
       </w:r>
       <w:r>
         <w:rPr>
@@ -854,17 +861,10 @@
     </w:p>
     <w:p>
       <w:pPr>
-        <w:ind w:firstLineChars="100" w:firstLine="212"/>
         <w:rPr>
           <w:rFonts w:ascii="Times New Roman" w:hAnsi="Times New Roman"/>
         </w:rPr>
       </w:pPr>
-      <w:r>
-        <w:rPr>
-          <w:rFonts w:ascii="Times New Roman" w:hAnsi="Times New Roman"/>
-        </w:rPr>
-        <w:t xml:space="preserve"> </w:t>
-      </w:r>
     </w:p>
     <w:p>
       <w:pPr>
@@ -1029,44 +1029,38 @@
       <w:pPr>
         <w:ind w:firstLineChars="100" w:firstLine="212"/>
         <w:rPr>
-          <w:rFonts w:ascii="Times New Roman" w:hAnsi="Times New Roman" w:hint="eastAsia"/>
-        </w:rPr>
-      </w:pPr>
-      <w:r>
-        <w:rPr>
-          <w:rFonts w:ascii="Times New Roman" w:hAnsi="Times New Roman" w:hint="eastAsia"/>
-        </w:rPr>
-        <w:t>この実験では，データマイニング入門の授業にアクティブ・ラーニングを運用したが，今回の結果を生かすことによって，</w:t>
-      </w:r>
-      <w:r>
-        <w:rPr>
-          <w:rFonts w:ascii="Times New Roman" w:hAnsi="Times New Roman" w:hint="eastAsia"/>
-        </w:rPr>
-        <w:t>他の授業にもアクティブ・ラーニングを運用</w:t>
-      </w:r>
-      <w:r>
-        <w:rPr>
-          <w:rFonts w:ascii="Times New Roman" w:hAnsi="Times New Roman" w:hint="eastAsia"/>
-        </w:rPr>
-        <w:t>し，</w:t>
-      </w:r>
-      <w:r>
-        <w:rPr>
-          <w:rFonts w:ascii="Times New Roman" w:hAnsi="Times New Roman" w:hint="eastAsia"/>
-        </w:rPr>
-        <w:t>学習者の能動的な学習への参加を取り入れた能力の育成</w:t>
-      </w:r>
-      <w:r>
-        <w:rPr>
-          <w:rFonts w:ascii="Times New Roman" w:hAnsi="Times New Roman" w:hint="eastAsia"/>
-        </w:rPr>
-        <w:t>が出来る</w:t>
-      </w:r>
-      <w:r>
-        <w:rPr>
-          <w:rFonts w:ascii="Times New Roman" w:hAnsi="Times New Roman" w:hint="eastAsia"/>
-        </w:rPr>
-        <w:t>だろう</w:t>
+          <w:rFonts w:ascii="Times New Roman" w:hAnsi="Times New Roman"/>
+        </w:rPr>
+      </w:pPr>
+      <w:r>
+        <w:rPr>
+          <w:rFonts w:ascii="Times New Roman" w:hAnsi="Times New Roman" w:hint="eastAsia"/>
+        </w:rPr>
+        <w:t>この実験で</w:t>
+      </w:r>
+      <w:r>
+        <w:rPr>
+          <w:rFonts w:ascii="Times New Roman" w:hAnsi="Times New Roman" w:hint="eastAsia"/>
+        </w:rPr>
+        <w:t>，</w:t>
+      </w:r>
+      <w:r>
+        <w:rPr>
+          <w:rFonts w:ascii="Times New Roman" w:hAnsi="Times New Roman" w:hint="eastAsia"/>
+        </w:rPr>
+        <w:t>千葉工業大学データマイニング入門の授業にアクティブ・ラーニングを運用した．</w:t>
+      </w:r>
+      <w:r>
+        <w:rPr>
+          <w:rFonts w:ascii="Times New Roman" w:hAnsi="Times New Roman" w:hint="eastAsia"/>
+        </w:rPr>
+        <w:t>今回の結果を生かすことによって，</w:t>
+      </w:r>
+      <w:r>
+        <w:rPr>
+          <w:rFonts w:ascii="Times New Roman" w:hAnsi="Times New Roman" w:hint="eastAsia"/>
+        </w:rPr>
+        <w:t>データマイニング教育に学習者の能動的な学習への参加を取り入れた能力の育成が出来る</w:t>
       </w:r>
       <w:r>
         <w:rPr>
@@ -1320,9 +1314,6 @@
     <w:p>
       <w:pPr>
         <w:wordWrap w:val="0"/>
-        <w:rPr>
-          <w:rFonts w:hint="eastAsia"/>
-        </w:rPr>
       </w:pPr>
       <w:r>
         <w:rPr>
@@ -3393,7 +3384,7 @@
 </file>
 
 <file path=customXml/itemProps1.xml><?xml version="1.0" encoding="utf-8"?>
-<ds:datastoreItem xmlns:ds="http://schemas.openxmlformats.org/officeDocument/2006/customXml" ds:itemID="{756071DB-3E0C-4E09-8B35-8B3AE3D8F0EF}">
+<ds:datastoreItem xmlns:ds="http://schemas.openxmlformats.org/officeDocument/2006/customXml" ds:itemID="{74FB9D5C-4C50-4008-8320-765D9F3F80FD}">
   <ds:schemaRefs>
     <ds:schemaRef ds:uri="http://schemas.openxmlformats.org/officeDocument/2006/bibliography"/>
   </ds:schemaRefs>

--- a/卒業論文/2013/松本併太/卒業研究概要.docx
+++ b/卒業論文/2013/松本併太/卒業研究概要.docx
@@ -638,7 +638,7 @@
     <w:p>
       <w:pPr>
         <w:rPr>
-          <w:rFonts w:ascii="Times New Roman" w:hAnsi="Times New Roman" w:hint="eastAsia"/>
+          <w:rFonts w:ascii="Times New Roman" w:hAnsi="Times New Roman"/>
         </w:rPr>
       </w:pPr>
     </w:p>
@@ -648,8 +648,6 @@
           <w:rFonts w:ascii="Times New Roman" w:hAnsi="Times New Roman"/>
         </w:rPr>
       </w:pPr>
-      <w:bookmarkStart w:id="0" w:name="_GoBack"/>
-      <w:bookmarkEnd w:id="0"/>
     </w:p>
     <w:p>
       <w:pPr>
@@ -660,7 +658,7 @@
         </w:numPr>
         <w:ind w:leftChars="0"/>
         <w:rPr>
-          <w:rFonts w:ascii="Times New Roman" w:hAnsi="Times New Roman" w:hint="eastAsia"/>
+          <w:rFonts w:ascii="Times New Roman" w:hAnsi="Times New Roman"/>
         </w:rPr>
       </w:pPr>
       <w:r>
@@ -712,7 +710,19 @@
         <w:rPr>
           <w:rFonts w:ascii="Times New Roman" w:hAnsi="Times New Roman" w:hint="eastAsia"/>
         </w:rPr>
-        <w:t>千葉工業大学では，学生にタブレット端末を貸与している．その貸与されているタブレット端末の利用実態調査を題材とし，データを収集する．</w:t>
+        <w:t>千葉工業</w:t>
+      </w:r>
+      <w:r>
+        <w:rPr>
+          <w:rFonts w:ascii="Times New Roman" w:hAnsi="Times New Roman" w:hint="eastAsia"/>
+        </w:rPr>
+        <w:t>大学では，学生にタブレット端末を貸与している．その貸与している</w:t>
+      </w:r>
+      <w:r>
+        <w:rPr>
+          <w:rFonts w:ascii="Times New Roman" w:hAnsi="Times New Roman" w:hint="eastAsia"/>
+        </w:rPr>
+        <w:t>タブレット端末の利用実態調査を題材とし，データを収集する．</w:t>
       </w:r>
       <w:r>
         <w:rPr>
@@ -992,7 +1002,15 @@
         <w:rPr>
           <w:rFonts w:ascii="Times New Roman" w:hAnsi="Times New Roman" w:hint="eastAsia"/>
         </w:rPr>
-        <w:t>学習者の能動的な学習への参加を取り入れた能力の育成をすることが出来た</w:t>
+        <w:t>学習者の能動的な学習への参加を取</w:t>
+      </w:r>
+      <w:bookmarkStart w:id="0" w:name="_GoBack"/>
+      <w:bookmarkEnd w:id="0"/>
+      <w:r>
+        <w:rPr>
+          <w:rFonts w:ascii="Times New Roman" w:hAnsi="Times New Roman" w:hint="eastAsia"/>
+        </w:rPr>
+        <w:t>り入れた能力の育成をすることが出来た</w:t>
       </w:r>
       <w:r>
         <w:rPr>
@@ -3384,7 +3402,7 @@
 </file>
 
 <file path=customXml/itemProps1.xml><?xml version="1.0" encoding="utf-8"?>
-<ds:datastoreItem xmlns:ds="http://schemas.openxmlformats.org/officeDocument/2006/customXml" ds:itemID="{74FB9D5C-4C50-4008-8320-765D9F3F80FD}">
+<ds:datastoreItem xmlns:ds="http://schemas.openxmlformats.org/officeDocument/2006/customXml" ds:itemID="{CF2A8687-9338-4306-99F5-B506880A81B3}">
   <ds:schemaRefs>
     <ds:schemaRef ds:uri="http://schemas.openxmlformats.org/officeDocument/2006/bibliography"/>
   </ds:schemaRefs>
